--- a/Logs_Dashboard_ALERTING.docx
+++ b/Logs_Dashboard_ALERTING.docx
@@ -3,6 +3,46 @@
 <w:document xmlns:wpc="http://schemas.microsoft.com/office/word/2010/wordprocessingCanvas" xmlns:cx="http://schemas.microsoft.com/office/drawing/2014/chartex" xmlns:cx1="http://schemas.microsoft.com/office/drawing/2015/9/8/chartex" xmlns:cx2="http://schemas.microsoft.com/office/drawing/2015/10/21/chartex" xmlns:cx3="http://schemas.microsoft.com/office/drawing/2016/5/9/chartex" xmlns:cx4="http://schemas.microsoft.com/office/drawing/2016/5/10/chartex" xmlns:cx5="http://schemas.microsoft.com/office/drawing/2016/5/11/chartex" xmlns:cx6="http://schemas.microsoft.com/office/drawing/2016/5/12/chartex" xmlns:cx7="http://schemas.microsoft.com/office/drawing/2016/5/13/chartex" xmlns:cx8="http://schemas.microsoft.com/office/drawing/2016/5/14/chartex" xmlns:mc="http://schemas.openxmlformats.org/markup-compatibility/2006" xmlns:aink="http://schemas.microsoft.com/office/drawing/2016/ink" xmlns:am3d="http://schemas.microsoft.com/office/drawing/2017/model3d" xmlns:o="urn:schemas-microsoft-com:office:office" xmlns:oel="http://schemas.microsoft.com/office/2019/extlst" xmlns:r="http://schemas.openxmlformats.org/officeDocument/2006/relationships" xmlns:m="http://schemas.openxmlformats.org/officeDocument/2006/math" xmlns:v="urn:schemas-microsoft-com:vml" xmlns:wp14="http://schemas.microsoft.com/office/word/2010/wordprocessingDrawing" xmlns:wp="http://schemas.openxmlformats.org/drawingml/2006/wordprocessingDrawing" xmlns:w10="urn:schemas-microsoft-com:office:word" xmlns:w="http://schemas.openxmlformats.org/wordprocessingml/2006/main" xmlns:w14="http://schemas.microsoft.com/office/word/2010/wordml" xmlns:w15="http://schemas.microsoft.com/office/word/2012/wordml" xmlns:w16cex="http://schemas.microsoft.com/office/word/2018/wordml/cex" xmlns:w16cid="http://schemas.microsoft.com/office/word/2016/wordml/cid" xmlns:w16="http://schemas.microsoft.com/office/word/2018/wordml" xmlns:w16du="http://schemas.microsoft.com/office/word/2023/wordml/word16du" xmlns:w16sdtdh="http://schemas.microsoft.com/office/word/2020/wordml/sdtdatahash" xmlns:w16sdtfl="http://schemas.microsoft.com/office/word/2024/wordml/sdtformatlock" xmlns:w16se="http://schemas.microsoft.com/office/word/2015/wordml/symex" xmlns:wpg="http://schemas.microsoft.com/office/word/2010/wordprocessingGroup" xmlns:wpi="http://schemas.microsoft.com/office/word/2010/wordprocessingInk" xmlns:wne="http://schemas.microsoft.com/office/word/2006/wordml" xmlns:wps="http://schemas.microsoft.com/office/word/2010/wordprocessingShape" mc:Ignorable="w14 w15 w16se w16cid w16 w16cex w16sdtdh w16sdtfl w16du wp14">
   <w:body>
     <w:p>
+      <w:r>
+        <w:t>ALERTING:</w:t>
+      </w:r>
+      <w:r>
+        <w:br/>
+      </w:r>
+      <w:r>
+        <w:br/>
+      </w:r>
+      <w:r>
+        <w:t xml:space="preserve">index=main </w:t>
+      </w:r>
+      <w:proofErr w:type="spellStart"/>
+      <w:r>
+        <w:t>sourcetype</w:t>
+      </w:r>
+      <w:proofErr w:type="spellEnd"/>
+      <w:r>
+        <w:t>=</w:t>
+      </w:r>
+      <w:proofErr w:type="spellStart"/>
+      <w:r>
+        <w:t>python_app</w:t>
+      </w:r>
+      <w:proofErr w:type="spellEnd"/>
+    </w:p>
+    <w:p>
+      <w:r>
+        <w:t>| rex "^(?&lt;</w:t>
+      </w:r>
+      <w:proofErr w:type="spellStart"/>
+      <w:r>
+        <w:t>ts</w:t>
+      </w:r>
+      <w:proofErr w:type="spellEnd"/>
+      <w:r>
+        <w:t>&gt;\S+\s+\S+),\s*(?&lt;level&gt;\S+)\s+(?&lt;message&gt;.*)"</w:t>
+      </w:r>
+    </w:p>
+    <w:p>
       <w:pPr>
         <w:rPr>
           <w:b/>
@@ -10,7 +50,7 @@
         </w:rPr>
       </w:pPr>
       <w:r>
-        <w:t>ALERTING:</w:t>
+        <w:t>| search level="ERROR"</w:t>
       </w:r>
       <w:r>
         <w:br/>
@@ -247,99 +287,31 @@
     </w:p>
     <w:p>
       <w:r>
-        <w:t>| rex "</w:t>
-      </w:r>
-      <w:proofErr w:type="gramStart"/>
-      <w:r>
-        <w:t>(?&lt;</w:t>
-      </w:r>
-      <w:proofErr w:type="spellStart"/>
-      <w:proofErr w:type="gramEnd"/>
+        <w:t>| rex "(?&lt;</w:t>
+      </w:r>
+      <w:proofErr w:type="spellStart"/>
       <w:r>
         <w:t>clientip</w:t>
       </w:r>
       <w:proofErr w:type="spellEnd"/>
       <w:r>
-        <w:t>&gt;\d+\.\d+\.\d+\.\d+) - - \[</w:t>
-      </w:r>
-      <w:proofErr w:type="gramStart"/>
-      <w:r>
-        <w:t>(?&lt;</w:t>
-      </w:r>
-      <w:proofErr w:type="spellStart"/>
-      <w:proofErr w:type="gramEnd"/>
+        <w:t>&gt;\d+\.\d+\.\d+\.\d+) - - \[(?&lt;</w:t>
+      </w:r>
+      <w:proofErr w:type="spellStart"/>
       <w:r>
         <w:t>ts</w:t>
       </w:r>
       <w:proofErr w:type="spellEnd"/>
-      <w:proofErr w:type="gramStart"/>
-      <w:r>
-        <w:t>&gt;[</w:t>
-      </w:r>
-      <w:proofErr w:type="gramEnd"/>
-      <w:r>
-        <w:t>^\</w:t>
-      </w:r>
-      <w:proofErr w:type="gramStart"/>
-      <w:r>
-        <w:t>]]+</w:t>
-      </w:r>
-      <w:proofErr w:type="gramEnd"/>
-      <w:r>
-        <w:t>)\] \"</w:t>
-      </w:r>
-      <w:proofErr w:type="gramStart"/>
-      <w:r>
-        <w:t>(?&lt;</w:t>
-      </w:r>
-      <w:proofErr w:type="gramEnd"/>
-      <w:r>
-        <w:t xml:space="preserve">method&gt;\S+) </w:t>
-      </w:r>
-      <w:proofErr w:type="gramStart"/>
-      <w:r>
-        <w:t>(?&lt;</w:t>
-      </w:r>
-      <w:proofErr w:type="spellStart"/>
-      <w:proofErr w:type="gramEnd"/>
+      <w:r>
+        <w:t>&gt;[^\]]+)\] \"(?&lt;method&gt;\S+) (?&lt;</w:t>
+      </w:r>
+      <w:proofErr w:type="spellStart"/>
       <w:r>
         <w:t>uri</w:t>
       </w:r>
       <w:proofErr w:type="spellEnd"/>
       <w:r>
-        <w:t>&gt;\S</w:t>
-      </w:r>
-      <w:proofErr w:type="gramStart"/>
-      <w:r>
-        <w:t>+)\</w:t>
-      </w:r>
-      <w:proofErr w:type="gramEnd"/>
-      <w:r>
-        <w:t xml:space="preserve">S*\" </w:t>
-      </w:r>
-      <w:proofErr w:type="gramStart"/>
-      <w:r>
-        <w:t>(?&lt;</w:t>
-      </w:r>
-      <w:proofErr w:type="gramEnd"/>
-      <w:r>
-        <w:t>status&gt;\</w:t>
-      </w:r>
-      <w:proofErr w:type="gramStart"/>
-      <w:r>
-        <w:t>d{</w:t>
-      </w:r>
-      <w:proofErr w:type="gramEnd"/>
-      <w:r>
-        <w:t xml:space="preserve">3}) </w:t>
-      </w:r>
-      <w:proofErr w:type="gramStart"/>
-      <w:r>
-        <w:t>(?&lt;</w:t>
-      </w:r>
-      <w:proofErr w:type="gramEnd"/>
-      <w:r>
-        <w:t>bytes&gt;\d+)"</w:t>
+        <w:t>&gt;\S+)\S*\" (?&lt;status&gt;\d{3}) (?&lt;bytes&gt;\d+)"</w:t>
       </w:r>
     </w:p>
     <w:p>
@@ -387,52 +359,15 @@
     </w:p>
     <w:p>
       <w:r>
-        <w:t>| rex "\"</w:t>
-      </w:r>
-      <w:proofErr w:type="gramStart"/>
-      <w:r>
-        <w:t>(?&lt;</w:t>
-      </w:r>
-      <w:proofErr w:type="gramEnd"/>
-      <w:r>
-        <w:t xml:space="preserve">method&gt;\S+) </w:t>
-      </w:r>
-      <w:proofErr w:type="gramStart"/>
-      <w:r>
-        <w:t>(?&lt;</w:t>
-      </w:r>
-      <w:proofErr w:type="spellStart"/>
-      <w:proofErr w:type="gramEnd"/>
+        <w:t>| rex "\"(?&lt;method&gt;\S+) (?&lt;</w:t>
+      </w:r>
+      <w:proofErr w:type="spellStart"/>
       <w:r>
         <w:t>uri</w:t>
       </w:r>
       <w:proofErr w:type="spellEnd"/>
       <w:r>
-        <w:t>&gt;\S</w:t>
-      </w:r>
-      <w:proofErr w:type="gramStart"/>
-      <w:r>
-        <w:t>+)\</w:t>
-      </w:r>
-      <w:proofErr w:type="gramEnd"/>
-      <w:r>
-        <w:t xml:space="preserve">S*\" </w:t>
-      </w:r>
-      <w:proofErr w:type="gramStart"/>
-      <w:r>
-        <w:t>(?&lt;</w:t>
-      </w:r>
-      <w:proofErr w:type="gramEnd"/>
-      <w:r>
-        <w:t>status&gt;\</w:t>
-      </w:r>
-      <w:proofErr w:type="gramStart"/>
-      <w:r>
-        <w:t>d{</w:t>
-      </w:r>
-      <w:proofErr w:type="gramEnd"/>
-      <w:r>
-        <w:t>3})"</w:t>
+        <w:t>&gt;\S+)\S*\" (?&lt;status&gt;\d{3})"</w:t>
       </w:r>
     </w:p>
     <w:p>
@@ -455,15 +390,7 @@
       </w:r>
       <w:proofErr w:type="spellEnd"/>
       <w:r>
-        <w:t>=round((errors/</w:t>
-      </w:r>
-      <w:proofErr w:type="gramStart"/>
-      <w:r>
-        <w:t>total)*</w:t>
-      </w:r>
-      <w:proofErr w:type="gramEnd"/>
-      <w:r>
-        <w:t>100,2)</w:t>
+        <w:t>=round((errors/total)*100,2)</w:t>
       </w:r>
     </w:p>
     <w:p>
@@ -524,46 +451,9 @@
     </w:p>
     <w:p>
       <w:r>
-        <w:t xml:space="preserve">| rex "Account Name: </w:t>
-      </w:r>
-      <w:proofErr w:type="gramStart"/>
-      <w:r>
-        <w:t>(?&lt;</w:t>
-      </w:r>
-      <w:proofErr w:type="gramEnd"/>
-      <w:r>
-        <w:t>account</w:t>
-      </w:r>
-      <w:proofErr w:type="gramStart"/>
-      <w:r>
-        <w:t>&gt;[</w:t>
-      </w:r>
-      <w:proofErr w:type="gramEnd"/>
-      <w:r>
-        <w:t>^</w:t>
-      </w:r>
-      <w:proofErr w:type="gramStart"/>
-      <w:r>
-        <w:t>,]+</w:t>
-      </w:r>
-      <w:proofErr w:type="gramEnd"/>
-      <w:r>
-        <w:t>)</w:t>
-      </w:r>
-      <w:proofErr w:type="gramStart"/>
-      <w:r>
-        <w:t>(?:,</w:t>
-      </w:r>
-      <w:proofErr w:type="gramEnd"/>
-      <w:r>
-        <w:t xml:space="preserve"> Source IP: </w:t>
-      </w:r>
-      <w:proofErr w:type="gramStart"/>
-      <w:r>
-        <w:t>(?&lt;</w:t>
-      </w:r>
-      <w:proofErr w:type="spellStart"/>
-      <w:proofErr w:type="gramEnd"/>
+        <w:t>| rex "Account Name: (?&lt;account&gt;[^,]+)(?:, Source IP: (?&lt;</w:t>
+      </w:r>
+      <w:proofErr w:type="spellStart"/>
       <w:r>
         <w:t>src_ip</w:t>
       </w:r>
@@ -691,71 +581,7 @@
     </w:p>
     <w:p>
       <w:r>
-        <w:t>| rex "^</w:t>
-      </w:r>
-      <w:proofErr w:type="gramStart"/>
-      <w:r>
-        <w:t>(?&lt;</w:t>
-      </w:r>
-      <w:proofErr w:type="gramEnd"/>
-      <w:r>
-        <w:t>ts&gt;\S</w:t>
-      </w:r>
-      <w:proofErr w:type="gramStart"/>
-      <w:r>
-        <w:t>+)\</w:t>
-      </w:r>
-      <w:proofErr w:type="gramEnd"/>
-      <w:r>
-        <w:t>s+</w:t>
-      </w:r>
-      <w:proofErr w:type="gramStart"/>
-      <w:r>
-        <w:t>(?&lt;</w:t>
-      </w:r>
-      <w:proofErr w:type="gramEnd"/>
-      <w:r>
-        <w:t>container&gt;\S</w:t>
-      </w:r>
-      <w:proofErr w:type="gramStart"/>
-      <w:r>
-        <w:t>+)\</w:t>
-      </w:r>
-      <w:proofErr w:type="gramEnd"/>
-      <w:r>
-        <w:t>s+</w:t>
-      </w:r>
-      <w:proofErr w:type="gramStart"/>
-      <w:r>
-        <w:t>(?&lt;</w:t>
-      </w:r>
-      <w:proofErr w:type="gramEnd"/>
-      <w:r>
-        <w:t>level&gt;INFO|WARN|ERROR|</w:t>
-      </w:r>
-      <w:proofErr w:type="gramStart"/>
-      <w:r>
-        <w:t>DEBUG)\</w:t>
-      </w:r>
-      <w:proofErr w:type="gramEnd"/>
-      <w:r>
-        <w:t>s+</w:t>
-      </w:r>
-      <w:proofErr w:type="gramStart"/>
-      <w:r>
-        <w:t>(?&lt;</w:t>
-      </w:r>
-      <w:proofErr w:type="gramEnd"/>
-      <w:r>
-        <w:t>message</w:t>
-      </w:r>
-      <w:proofErr w:type="gramStart"/>
-      <w:r>
-        <w:t>&gt;.*</w:t>
-      </w:r>
-      <w:proofErr w:type="gramEnd"/>
-      <w:r>
-        <w:t>)"</w:t>
+        <w:t>| rex "^(?&lt;ts&gt;\S+)\s+(?&lt;container&gt;\S+)\s+(?&lt;level&gt;INFO|WARN|ERROR|DEBUG)\s+(?&lt;message&gt;.*)"</w:t>
       </w:r>
     </w:p>
     <w:p>
@@ -803,71 +629,7 @@
     </w:p>
     <w:p>
       <w:r>
-        <w:t>| rex "^</w:t>
-      </w:r>
-      <w:proofErr w:type="gramStart"/>
-      <w:r>
-        <w:t>(?&lt;</w:t>
-      </w:r>
-      <w:proofErr w:type="gramEnd"/>
-      <w:r>
-        <w:t>ts&gt;\S</w:t>
-      </w:r>
-      <w:proofErr w:type="gramStart"/>
-      <w:r>
-        <w:t>+)\</w:t>
-      </w:r>
-      <w:proofErr w:type="gramEnd"/>
-      <w:r>
-        <w:t>s+</w:t>
-      </w:r>
-      <w:proofErr w:type="gramStart"/>
-      <w:r>
-        <w:t>(?&lt;</w:t>
-      </w:r>
-      <w:proofErr w:type="gramEnd"/>
-      <w:r>
-        <w:t>container&gt;\S</w:t>
-      </w:r>
-      <w:proofErr w:type="gramStart"/>
-      <w:r>
-        <w:t>+)\</w:t>
-      </w:r>
-      <w:proofErr w:type="gramEnd"/>
-      <w:r>
-        <w:t>s+</w:t>
-      </w:r>
-      <w:proofErr w:type="gramStart"/>
-      <w:r>
-        <w:t>(?&lt;</w:t>
-      </w:r>
-      <w:proofErr w:type="gramEnd"/>
-      <w:r>
-        <w:t>level&gt;\S</w:t>
-      </w:r>
-      <w:proofErr w:type="gramStart"/>
-      <w:r>
-        <w:t>+)\</w:t>
-      </w:r>
-      <w:proofErr w:type="gramEnd"/>
-      <w:r>
-        <w:t>s+</w:t>
-      </w:r>
-      <w:proofErr w:type="gramStart"/>
-      <w:r>
-        <w:t>(?&lt;</w:t>
-      </w:r>
-      <w:proofErr w:type="gramEnd"/>
-      <w:r>
-        <w:t>message</w:t>
-      </w:r>
-      <w:proofErr w:type="gramStart"/>
-      <w:r>
-        <w:t>&gt;.*</w:t>
-      </w:r>
-      <w:proofErr w:type="gramEnd"/>
-      <w:r>
-        <w:t>)"</w:t>
+        <w:t>| rex "^(?&lt;ts&gt;\S+)\s+(?&lt;container&gt;\S+)\s+(?&lt;level&gt;\S+)\s+(?&lt;message&gt;.*)"</w:t>
       </w:r>
     </w:p>
     <w:p>
@@ -943,23 +705,7 @@
     </w:p>
     <w:p>
       <w:r>
-        <w:t>| rex "</w:t>
-      </w:r>
-      <w:proofErr w:type="gramStart"/>
-      <w:r>
-        <w:t>(?&lt;</w:t>
-      </w:r>
-      <w:proofErr w:type="gramEnd"/>
-      <w:r>
-        <w:t>action&gt;</w:t>
-      </w:r>
-      <w:proofErr w:type="gramStart"/>
-      <w:r>
-        <w:t>(?:</w:t>
-      </w:r>
-      <w:proofErr w:type="gramEnd"/>
-      <w:r>
-        <w:t>ACCEPT|DROP))"</w:t>
+        <w:t>| rex "(?&lt;action&gt;(?:ACCEPT|DROP))"</w:t>
       </w:r>
     </w:p>
     <w:p>
@@ -1002,47 +748,7 @@
     </w:p>
     <w:p>
       <w:r>
-        <w:t>| rex "</w:t>
-      </w:r>
-      <w:proofErr w:type="gramStart"/>
-      <w:r>
-        <w:t>(?&lt;</w:t>
-      </w:r>
-      <w:proofErr w:type="gramEnd"/>
-      <w:r>
-        <w:t>action&gt;</w:t>
-      </w:r>
-      <w:proofErr w:type="gramStart"/>
-      <w:r>
-        <w:t>DROP)\</w:t>
-      </w:r>
-      <w:proofErr w:type="gramEnd"/>
-      <w:r>
-        <w:t>s+</w:t>
-      </w:r>
-      <w:proofErr w:type="gramStart"/>
-      <w:r>
-        <w:t>(?&lt;</w:t>
-      </w:r>
-      <w:proofErr w:type="gramEnd"/>
-      <w:r>
-        <w:t>proto&gt;\S</w:t>
-      </w:r>
-      <w:proofErr w:type="gramStart"/>
-      <w:r>
-        <w:t>+)\</w:t>
-      </w:r>
-      <w:proofErr w:type="gramEnd"/>
-      <w:r>
-        <w:t>s+</w:t>
-      </w:r>
-      <w:proofErr w:type="gramStart"/>
-      <w:r>
-        <w:t>(?&lt;</w:t>
-      </w:r>
-      <w:proofErr w:type="gramEnd"/>
-      <w:r>
-        <w:t>src_ip&gt;\d+\.\d+\.\d+\.\d+)"</w:t>
+        <w:t>| rex "(?&lt;action&gt;DROP)\s+(?&lt;proto&gt;\S+)\s+(?&lt;src_ip&gt;\d+\.\d+\.\d+\.\d+)"</w:t>
       </w:r>
     </w:p>
     <w:p>
@@ -1111,60 +817,15 @@
     </w:p>
     <w:p>
       <w:r>
-        <w:t>| rex "^</w:t>
-      </w:r>
-      <w:proofErr w:type="gramStart"/>
-      <w:r>
-        <w:t>(?&lt;</w:t>
-      </w:r>
-      <w:proofErr w:type="spellStart"/>
-      <w:proofErr w:type="gramEnd"/>
+        <w:t>| rex "^(?&lt;</w:t>
+      </w:r>
+      <w:proofErr w:type="spellStart"/>
       <w:r>
         <w:t>ts</w:t>
       </w:r>
       <w:proofErr w:type="spellEnd"/>
       <w:r>
-        <w:t>&gt;\S+\s+\S+</w:t>
-      </w:r>
-      <w:proofErr w:type="gramStart"/>
-      <w:r>
-        <w:t>),\</w:t>
-      </w:r>
-      <w:proofErr w:type="gramEnd"/>
-      <w:r>
-        <w:t>s*</w:t>
-      </w:r>
-      <w:proofErr w:type="gramStart"/>
-      <w:r>
-        <w:t>(?&lt;</w:t>
-      </w:r>
-      <w:proofErr w:type="gramEnd"/>
-      <w:r>
-        <w:t>level&gt;\S</w:t>
-      </w:r>
-      <w:proofErr w:type="gramStart"/>
-      <w:r>
-        <w:t>+)\</w:t>
-      </w:r>
-      <w:proofErr w:type="gramEnd"/>
-      <w:r>
-        <w:t>s+</w:t>
-      </w:r>
-      <w:proofErr w:type="gramStart"/>
-      <w:r>
-        <w:t>(?&lt;</w:t>
-      </w:r>
-      <w:proofErr w:type="gramEnd"/>
-      <w:r>
-        <w:t>message</w:t>
-      </w:r>
-      <w:proofErr w:type="gramStart"/>
-      <w:r>
-        <w:t>&gt;.*</w:t>
-      </w:r>
-      <w:proofErr w:type="gramEnd"/>
-      <w:r>
-        <w:t>)"</w:t>
+        <w:t>&gt;\S+\s+\S+),\s*(?&lt;level&gt;\S+)\s+(?&lt;message&gt;.*)"</w:t>
       </w:r>
     </w:p>
     <w:p>
@@ -1212,60 +873,15 @@
     </w:p>
     <w:p>
       <w:r>
-        <w:t>| rex "^</w:t>
-      </w:r>
-      <w:proofErr w:type="gramStart"/>
-      <w:r>
-        <w:t>(?&lt;</w:t>
-      </w:r>
-      <w:proofErr w:type="spellStart"/>
-      <w:proofErr w:type="gramEnd"/>
+        <w:t>| rex "^(?&lt;</w:t>
+      </w:r>
+      <w:proofErr w:type="spellStart"/>
       <w:r>
         <w:t>ts</w:t>
       </w:r>
       <w:proofErr w:type="spellEnd"/>
       <w:r>
-        <w:t>&gt;\S+\s+\S+</w:t>
-      </w:r>
-      <w:proofErr w:type="gramStart"/>
-      <w:r>
-        <w:t>),\</w:t>
-      </w:r>
-      <w:proofErr w:type="gramEnd"/>
-      <w:r>
-        <w:t>s*</w:t>
-      </w:r>
-      <w:proofErr w:type="gramStart"/>
-      <w:r>
-        <w:t>(?&lt;</w:t>
-      </w:r>
-      <w:proofErr w:type="gramEnd"/>
-      <w:r>
-        <w:t>level&gt;\S</w:t>
-      </w:r>
-      <w:proofErr w:type="gramStart"/>
-      <w:r>
-        <w:t>+)\</w:t>
-      </w:r>
-      <w:proofErr w:type="gramEnd"/>
-      <w:r>
-        <w:t>s+</w:t>
-      </w:r>
-      <w:proofErr w:type="gramStart"/>
-      <w:r>
-        <w:t>(?&lt;</w:t>
-      </w:r>
-      <w:proofErr w:type="gramEnd"/>
-      <w:r>
-        <w:t>message</w:t>
-      </w:r>
-      <w:proofErr w:type="gramStart"/>
-      <w:r>
-        <w:t>&gt;.*</w:t>
-      </w:r>
-      <w:proofErr w:type="gramEnd"/>
-      <w:r>
-        <w:t>)"</w:t>
+        <w:t>&gt;\S+\s+\S+),\s*(?&lt;level&gt;\S+)\s+(?&lt;message&gt;.*)"</w:t>
       </w:r>
     </w:p>
     <w:p>
